--- a/Docs/Требования к системе.docx
+++ b/Docs/Требования к системе.docx
@@ -84,7 +84,7 @@
           <w:szCs w:val="22"/>
           <w:lang w:val="ru-RU" w:eastAsia="en-US"/>
         </w:rPr>
-        <w:t>Преподаватель (доступность, надежность, безопасность, конфиденциальность, аутентифицируемость, целостность) - преподаватель может заниматься курированием работ в любое время, поэтому система должна быть доступна в любое время. Ему важно, чтобы данные о проектах всегда были актуальными, не терялись и не портились. Так как интеграции используют личные данные преподавателя со сторониих сервисов, то они должны быть защищены от утечки.</w:t>
+        <w:t>Преподаватель (доступность, надежность, безопасность, конфиденциальность, аутентифицируемость, целостность) - преподаватель может заниматься курированием работ в любое время, поэтому система должна быть доступна в любое время. Ему важно, чтобы данные о проектах всегда были актуальными. Так как интеграции используют личные данные преподавателя со сторониих сервисов, то они должны быть защищены от утечки.</w:t>
       </w:r>
     </w:p>
     <w:p>
@@ -148,6 +148,7 @@
     <w:p>
       <w:pPr>
         <w:numPr>
+          <w:ilvl w:val="0"/>
           <w:numId w:val="0"/>
         </w:numPr>
         <w:ind w:leftChars="0"/>
@@ -162,6 +163,7 @@
     <w:p>
       <w:pPr>
         <w:numPr>
+          <w:ilvl w:val="0"/>
           <w:numId w:val="0"/>
         </w:numPr>
         <w:ind w:leftChars="0"/>
@@ -595,6 +597,7 @@
     <w:p>
       <w:pPr>
         <w:numPr>
+          <w:ilvl w:val="0"/>
           <w:numId w:val="0"/>
         </w:numPr>
         <w:rPr>
@@ -612,6 +615,7 @@
         <w:pageBreakBefore w:val="0"/>
         <w:widowControl/>
         <w:numPr>
+          <w:ilvl w:val="0"/>
           <w:numId w:val="0"/>
         </w:numPr>
         <w:kinsoku/>
@@ -648,6 +652,7 @@
     <w:p>
       <w:pPr>
         <w:numPr>
+          <w:ilvl w:val="0"/>
           <w:numId w:val="0"/>
         </w:numPr>
         <w:rPr>
@@ -656,7 +661,6 @@
           <w:szCs w:val="26"/>
         </w:rPr>
       </w:pPr>
-      <w:bookmarkStart w:id="0" w:name="_GoBack"/>
       <w:r>
         <w:rPr>
           <w:rFonts w:hint="default" w:ascii="Times New Roman" w:hAnsi="Times New Roman" w:eastAsia="SimSun" w:cs="Times New Roman"/>
@@ -706,10 +710,10 @@
         </w:drawing>
       </w:r>
     </w:p>
-    <w:bookmarkEnd w:id="0"/>
-    <w:p>
-      <w:pPr>
-        <w:numPr>
+    <w:p>
+      <w:pPr>
+        <w:numPr>
+          <w:ilvl w:val="0"/>
           <w:numId w:val="0"/>
         </w:numPr>
         <w:rPr>
@@ -826,8 +830,10 @@
           <w:szCs w:val="22"/>
           <w:lang w:val="ru-RU" w:eastAsia="en-US"/>
         </w:rPr>
-        <w:t>Встречи преподавателя и студентов проходят на стороннем сервисе.</w:t>
-      </w:r>
+        <w:t>Оналйн общение преподавателя и студентов проходят на стороннем сервисе.</w:t>
+      </w:r>
+      <w:bookmarkStart w:id="0" w:name="_GoBack"/>
+      <w:bookmarkEnd w:id="0"/>
     </w:p>
     <w:p>
       <w:pPr>
@@ -861,6 +867,7 @@
     <w:p>
       <w:pPr>
         <w:numPr>
+          <w:ilvl w:val="0"/>
           <w:numId w:val="0"/>
         </w:numPr>
         <w:tabs>
@@ -877,6 +884,7 @@
     <w:p>
       <w:pPr>
         <w:numPr>
+          <w:ilvl w:val="0"/>
           <w:numId w:val="0"/>
         </w:numPr>
         <w:tabs>
@@ -2191,6 +2199,7 @@
       <w:jc w:val="left"/>
     </w:pPr>
     <w:rPr>
+      <w:rFonts w:ascii="Times New Roman" w:hAnsi="Times New Roman" w:eastAsia="SimSun" w:cs="Times New Roman"/>
       <w:kern w:val="0"/>
       <w:sz w:val="24"/>
       <w:szCs w:val="24"/>
